--- a/CAD_Phase4.docx
+++ b/CAD_Phase4.docx
@@ -392,7 +392,7 @@
           <w:szCs w:val="36"/>
         </w:rPr>
         <w:drawing>
-          <wp:inline distT="0" distB="0" distL="0" distR="0" wp14:anchorId="38D12FD9" wp14:editId="0E542117">
+          <wp:inline distT="0" distB="0" distL="0" distR="0" wp14:anchorId="38D12FD9" wp14:editId="7A8E5B6F">
             <wp:extent cx="5731510" cy="3255645"/>
             <wp:effectExtent l="0" t="0" r="2540" b="1905"/>
             <wp:docPr id="1355637926" name="Picture 2"/>
@@ -485,7 +485,7 @@
           <w:szCs w:val="36"/>
         </w:rPr>
         <w:drawing>
-          <wp:inline distT="0" distB="0" distL="0" distR="0" wp14:anchorId="4417B772" wp14:editId="5A12625B">
+          <wp:inline distT="0" distB="0" distL="0" distR="0" wp14:anchorId="4417B772" wp14:editId="268FED46">
             <wp:extent cx="5731510" cy="3252470"/>
             <wp:effectExtent l="0" t="0" r="2540" b="5080"/>
             <wp:docPr id="1022950732" name="Picture 3"/>
@@ -551,7 +551,7 @@
           <w:szCs w:val="36"/>
         </w:rPr>
         <w:drawing>
-          <wp:inline distT="0" distB="0" distL="0" distR="0" wp14:anchorId="343D71A7" wp14:editId="064D2F0B">
+          <wp:inline distT="0" distB="0" distL="0" distR="0" wp14:anchorId="343D71A7" wp14:editId="07175E79">
             <wp:extent cx="5731510" cy="3274695"/>
             <wp:effectExtent l="0" t="0" r="2540" b="1905"/>
             <wp:docPr id="1479872370" name="Picture 4"/>
@@ -1027,7 +1027,7 @@
           <w:szCs w:val="36"/>
         </w:rPr>
         <w:drawing>
-          <wp:inline distT="0" distB="0" distL="0" distR="0" wp14:anchorId="1241CC1B" wp14:editId="06AF188B">
+          <wp:inline distT="0" distB="0" distL="0" distR="0" wp14:anchorId="1241CC1B" wp14:editId="41F5A067">
             <wp:extent cx="5731510" cy="2878111"/>
             <wp:effectExtent l="0" t="0" r="2540" b="0"/>
             <wp:docPr id="1776216820" name="Picture 5"/>
@@ -1094,7 +1094,7 @@
         </w:rPr>
         <w:lastRenderedPageBreak/>
         <w:drawing>
-          <wp:inline distT="0" distB="0" distL="0" distR="0" wp14:anchorId="67E77F74" wp14:editId="248E6B17">
+          <wp:inline distT="0" distB="0" distL="0" distR="0" wp14:anchorId="67E77F74" wp14:editId="72DA7634">
             <wp:extent cx="5731510" cy="3252470"/>
             <wp:effectExtent l="0" t="0" r="2540" b="5080"/>
             <wp:docPr id="818450488" name="Picture 6"/>
@@ -1151,7 +1151,7 @@
           <w:szCs w:val="36"/>
         </w:rPr>
         <w:drawing>
-          <wp:inline distT="0" distB="0" distL="0" distR="0" wp14:anchorId="6B85B7B0" wp14:editId="21B47F90">
+          <wp:inline distT="0" distB="0" distL="0" distR="0" wp14:anchorId="6B85B7B0" wp14:editId="7A3C356C">
             <wp:extent cx="5731510" cy="3244215"/>
             <wp:effectExtent l="0" t="0" r="2540" b="0"/>
             <wp:docPr id="1886694320" name="Picture 7"/>
@@ -1587,7 +1587,7 @@
           <w:szCs w:val="36"/>
         </w:rPr>
         <w:drawing>
-          <wp:inline distT="0" distB="0" distL="0" distR="0" wp14:anchorId="00391545" wp14:editId="6CBCCA94">
+          <wp:inline distT="0" distB="0" distL="0" distR="0" wp14:anchorId="00391545" wp14:editId="27B23230">
             <wp:extent cx="5731510" cy="3252470"/>
             <wp:effectExtent l="0" t="0" r="2540" b="5080"/>
             <wp:docPr id="651704658" name="Picture 8"/>
@@ -1663,7 +1663,7 @@
         </w:rPr>
         <w:lastRenderedPageBreak/>
         <w:drawing>
-          <wp:inline distT="0" distB="0" distL="0" distR="0" wp14:anchorId="07A7F822" wp14:editId="252DE527">
+          <wp:inline distT="0" distB="0" distL="0" distR="0" wp14:anchorId="07A7F822" wp14:editId="74C0E8DC">
             <wp:extent cx="5731510" cy="3264535"/>
             <wp:effectExtent l="0" t="0" r="2540" b="0"/>
             <wp:docPr id="437199400" name="Picture 9"/>
@@ -1756,7 +1756,7 @@
           <w:szCs w:val="36"/>
         </w:rPr>
         <w:drawing>
-          <wp:inline distT="0" distB="0" distL="0" distR="0" wp14:anchorId="5179D267" wp14:editId="4B26A8FE">
+          <wp:inline distT="0" distB="0" distL="0" distR="0" wp14:anchorId="5179D267" wp14:editId="5CF316DC">
             <wp:extent cx="5731510" cy="3262630"/>
             <wp:effectExtent l="0" t="0" r="2540" b="0"/>
             <wp:docPr id="1577207268" name="Picture 10"/>
@@ -1841,6 +1841,12 @@
     <w:sectPr>
       <w:pgSz w:w="11906" w:h="16838"/>
       <w:pgMar w:top="1440" w:right="1440" w:bottom="1440" w:left="1440" w:header="708" w:footer="708" w:gutter="0"/>
+      <w:pgBorders w:offsetFrom="page">
+        <w:top w:val="single" w:sz="4" w:space="24" w:color="auto"/>
+        <w:left w:val="single" w:sz="4" w:space="24" w:color="auto"/>
+        <w:bottom w:val="single" w:sz="4" w:space="24" w:color="auto"/>
+        <w:right w:val="single" w:sz="4" w:space="24" w:color="auto"/>
+      </w:pgBorders>
       <w:cols w:space="708"/>
       <w:docGrid w:linePitch="360"/>
     </w:sectPr>
